--- a/Documentation/THESISP Files/THESISP_Progress Report_1.docx
+++ b/Documentation/THESISP Files/THESISP_Progress Report_1.docx
@@ -2579,7 +2579,7 @@
                 <w:b w:val="0"/>
                 <w:bCs w:val="0"/>
               </w:rPr>
-              <w:t>-----</w:t>
+              <w:t>06/12/17 – 06/19/17</w:t>
             </w:r>
           </w:p>
         </w:tc>
@@ -2767,21 +2767,35 @@
               </w:rPr>
               <w:t xml:space="preserve">n </w:t>
             </w:r>
-            <w:proofErr w:type="gramStart"/>
             <w:r>
               <w:rPr>
                 <w:b w:val="0"/>
                 <w:bCs w:val="0"/>
               </w:rPr>
-              <w:t>Twitter,</w:t>
+              <w:t>Twitter;</w:t>
             </w:r>
-            <w:proofErr w:type="gramEnd"/>
             <w:r>
               <w:rPr>
                 <w:b w:val="0"/>
                 <w:bCs w:val="0"/>
               </w:rPr>
-              <w:t xml:space="preserve"> however it will not be subjected under specific policies (as that matter no longer belonged to the scope of the research). </w:t>
+              <w:t xml:space="preserve"> </w:t>
+            </w:r>
+            <w:r>
+              <w:rPr>
+                <w:b w:val="0"/>
+                <w:bCs w:val="0"/>
+              </w:rPr>
+              <w:t>however,</w:t>
+            </w:r>
+            <w:bookmarkStart w:id="22" w:name="_GoBack"/>
+            <w:bookmarkEnd w:id="22"/>
+            <w:r>
+              <w:rPr>
+                <w:b w:val="0"/>
+                <w:bCs w:val="0"/>
+              </w:rPr>
+              <w:t xml:space="preserve"> it will not be subjected under specific policies (as that matter no longer belonged to the scope of the research). </w:t>
             </w:r>
           </w:p>
         </w:tc>
@@ -4849,8 +4863,6 @@
                   <w:r>
                     <w:t>-----</w:t>
                   </w:r>
-                  <w:bookmarkStart w:id="22" w:name="_GoBack"/>
-                  <w:bookmarkEnd w:id="22"/>
                 </w:p>
               </w:tc>
             </w:tr>
@@ -5337,7 +5349,7 @@
         <w:sz w:val="18"/>
         <w:szCs w:val="18"/>
       </w:rPr>
-      <w:t>8</w:t>
+      <w:t>6</w:t>
     </w:r>
     <w:r>
       <w:rPr>
@@ -5377,7 +5389,7 @@
         <w:sz w:val="18"/>
         <w:szCs w:val="18"/>
       </w:rPr>
-      <w:t>7/23/2017</w:t>
+      <w:t>7/24/2017</w:t>
     </w:r>
     <w:r>
       <w:fldChar w:fldCharType="end"/>
@@ -7897,6 +7909,7 @@
     <w:lsdException w:name="HTML Sample" w:semiHidden="1" w:unhideWhenUsed="1"/>
     <w:lsdException w:name="HTML Typewriter" w:semiHidden="1" w:unhideWhenUsed="1"/>
     <w:lsdException w:name="HTML Variable" w:semiHidden="1" w:unhideWhenUsed="1"/>
+    <w:lsdException w:name="Normal Table" w:semiHidden="1" w:unhideWhenUsed="1"/>
     <w:lsdException w:name="annotation subject" w:semiHidden="1" w:unhideWhenUsed="1"/>
     <w:lsdException w:name="No List" w:semiHidden="1" w:unhideWhenUsed="1"/>
     <w:lsdException w:name="Outline List 1" w:semiHidden="1" w:unhideWhenUsed="1"/>
@@ -7940,8 +7953,10 @@
     <w:lsdException w:name="Table Elegant" w:semiHidden="1" w:unhideWhenUsed="1"/>
     <w:lsdException w:name="Table Professional" w:semiHidden="1" w:unhideWhenUsed="1"/>
     <w:lsdException w:name="Table Subtle 1" w:semiHidden="1" w:unhideWhenUsed="1"/>
+    <w:lsdException w:name="Table Subtle 2" w:semiHidden="1" w:unhideWhenUsed="1"/>
     <w:lsdException w:name="Table Web 1" w:semiHidden="1" w:unhideWhenUsed="1"/>
     <w:lsdException w:name="Table Web 2" w:semiHidden="1" w:unhideWhenUsed="1"/>
+    <w:lsdException w:name="Table Web 3" w:semiHidden="1" w:unhideWhenUsed="1"/>
     <w:lsdException w:name="Balloon Text" w:semiHidden="1" w:unhideWhenUsed="1"/>
     <w:lsdException w:name="Table Theme" w:semiHidden="1" w:unhideWhenUsed="1"/>
     <w:lsdException w:name="Placeholder Text" w:semiHidden="1" w:uiPriority="99"/>
@@ -9717,12 +9732,6 @@
 </file>
 
 <file path=customXml/item1.xml><?xml version="1.0" encoding="utf-8"?>
-<p:properties xmlns:p="http://schemas.microsoft.com/office/2006/metadata/properties" xmlns:xsi="http://www.w3.org/2001/XMLSchema-instance" xmlns:pc="http://schemas.microsoft.com/office/infopath/2007/PartnerControls">
-  <documentManagement/>
-</p:properties>
-</file>
-
-<file path=customXml/item2.xml><?xml version="1.0" encoding="utf-8"?>
 <ct:contentTypeSchema xmlns:ct="http://schemas.microsoft.com/office/2006/metadata/contentType" xmlns:ma="http://schemas.microsoft.com/office/2006/metadata/properties/metaAttributes" ct:_="" ma:_="" ma:contentTypeName="Document" ma:contentTypeID="0x010100988DF69CA0FE27418CBEC084F8902FA5" ma:contentTypeVersion="0" ma:contentTypeDescription="Create a new document." ma:contentTypeScope="" ma:versionID="d5c7fea9d4d6ca258b71b0e2637f5aca">
   <xsd:schema xmlns:xsd="http://www.w3.org/2001/XMLSchema" xmlns:xs="http://www.w3.org/2001/XMLSchema" xmlns:p="http://schemas.microsoft.com/office/2006/metadata/properties" targetNamespace="http://schemas.microsoft.com/office/2006/metadata/properties" ma:root="true" ma:fieldsID="27b4a4f76bea50102067bc7ec8c6d4d1">
     <xsd:element name="properties">
@@ -9836,6 +9845,12 @@
 </ct:contentTypeSchema>
 </file>
 
+<file path=customXml/item2.xml><?xml version="1.0" encoding="utf-8"?>
+<p:properties xmlns:p="http://schemas.microsoft.com/office/2006/metadata/properties" xmlns:xsi="http://www.w3.org/2001/XMLSchema-instance" xmlns:pc="http://schemas.microsoft.com/office/infopath/2007/PartnerControls">
+  <documentManagement/>
+</p:properties>
+</file>
+
 <file path=customXml/item3.xml><?xml version="1.0" encoding="utf-8"?>
 <?mso-contentType ?>
 <FormTemplates xmlns="http://schemas.microsoft.com/sharepoint/v3/contenttype/forms">
@@ -9846,15 +9861,6 @@
 </file>
 
 <file path=customXml/itemProps1.xml><?xml version="1.0" encoding="utf-8"?>
-<ds:datastoreItem xmlns:ds="http://schemas.openxmlformats.org/officeDocument/2006/customXml" ds:itemID="{216F476E-77A4-49DE-A8D0-7EE167D42FAD}">
-  <ds:schemaRefs>
-    <ds:schemaRef ds:uri="http://schemas.microsoft.com/office/2006/metadata/properties"/>
-    <ds:schemaRef ds:uri="http://schemas.microsoft.com/office/infopath/2007/PartnerControls"/>
-  </ds:schemaRefs>
-</ds:datastoreItem>
-</file>
-
-<file path=customXml/itemProps2.xml><?xml version="1.0" encoding="utf-8"?>
 <ds:datastoreItem xmlns:ds="http://schemas.openxmlformats.org/officeDocument/2006/customXml" ds:itemID="{2C8C1CB2-BD7C-47DE-96AE-053277CDF4A7}">
   <ds:schemaRefs>
     <ds:schemaRef ds:uri="http://schemas.microsoft.com/office/2006/metadata/contentType"/>
@@ -9870,6 +9876,15 @@
 </ds:datastoreItem>
 </file>
 
+<file path=customXml/itemProps2.xml><?xml version="1.0" encoding="utf-8"?>
+<ds:datastoreItem xmlns:ds="http://schemas.openxmlformats.org/officeDocument/2006/customXml" ds:itemID="{216F476E-77A4-49DE-A8D0-7EE167D42FAD}">
+  <ds:schemaRefs>
+    <ds:schemaRef ds:uri="http://schemas.microsoft.com/office/2006/metadata/properties"/>
+    <ds:schemaRef ds:uri="http://schemas.microsoft.com/office/infopath/2007/PartnerControls"/>
+  </ds:schemaRefs>
+</ds:datastoreItem>
+</file>
+
 <file path=customXml/itemProps3.xml><?xml version="1.0" encoding="utf-8"?>
 <ds:datastoreItem xmlns:ds="http://schemas.openxmlformats.org/officeDocument/2006/customXml" ds:itemID="{0EDF1F09-DBD2-4C3C-9070-6A307B58A21A}">
   <ds:schemaRefs>
